--- a/Zaoch/11/PAS4_11.docx
+++ b/Zaoch/11/PAS4_11.docx
@@ -693,15 +693,7 @@
                 <w:sz w:val="20"/>
                 <w:szCs w:val="20"/>
               </w:rPr>
-              <w:t>Номер вар</w:t>
-            </w:r>
-            <w:r>
-              <w:rPr>
-                <w:rFonts w:ascii="Arial Narrow" w:hAnsi="Arial Narrow"/>
-                <w:sz w:val="20"/>
-                <w:szCs w:val="20"/>
-              </w:rPr>
-              <w:t>и</w:t>
+              <w:t>Номер вари</w:t>
             </w:r>
             <w:r>
               <w:rPr>
@@ -806,23 +798,7 @@
                 <w:szCs w:val="20"/>
               </w:rPr>
               <w:softHyphen/>
-              <w:t>работч</w:t>
-            </w:r>
-            <w:r>
-              <w:rPr>
-                <w:rFonts w:ascii="Arial Narrow" w:hAnsi="Arial Narrow"/>
-                <w:sz w:val="20"/>
-                <w:szCs w:val="20"/>
-              </w:rPr>
-              <w:t>и</w:t>
-            </w:r>
-            <w:r>
-              <w:rPr>
-                <w:rFonts w:ascii="Arial Narrow" w:hAnsi="Arial Narrow"/>
-                <w:sz w:val="20"/>
-                <w:szCs w:val="20"/>
-              </w:rPr>
-              <w:t>ков</w:t>
+              <w:t>работчиков</w:t>
             </w:r>
           </w:p>
         </w:tc>
@@ -2651,7 +2627,6 @@
           <w:rFonts w:ascii="Times New Roman" w:hAnsi="Times New Roman" w:cs="Times New Roman"/>
           <w:sz w:val="26"/>
           <w:szCs w:val="26"/>
-          <w:lang w:val="en-US"/>
         </w:rPr>
         <w:t>2</w:t>
       </w:r>
@@ -2668,7 +2643,6 @@
           <w:rFonts w:ascii="Times New Roman" w:hAnsi="Times New Roman" w:cs="Times New Roman"/>
           <w:sz w:val="26"/>
           <w:szCs w:val="26"/>
-          <w:lang w:val="en-US"/>
         </w:rPr>
         <w:t>9</w:t>
       </w:r>
@@ -2693,7 +2667,6 @@
           <w:rFonts w:ascii="Times New Roman" w:hAnsi="Times New Roman" w:cs="Times New Roman"/>
           <w:sz w:val="26"/>
           <w:szCs w:val="26"/>
-          <w:lang w:val="en-US"/>
         </w:rPr>
         <w:t>6</w:t>
       </w:r>
@@ -2718,7 +2691,6 @@
           <w:rFonts w:ascii="Times New Roman" w:hAnsi="Times New Roman" w:cs="Times New Roman"/>
           <w:sz w:val="26"/>
           <w:szCs w:val="26"/>
-          <w:lang w:val="en-US"/>
         </w:rPr>
         <w:t>8</w:t>
       </w:r>
@@ -2735,7 +2707,6 @@
           <w:rFonts w:ascii="Times New Roman" w:hAnsi="Times New Roman" w:cs="Times New Roman"/>
           <w:sz w:val="26"/>
           <w:szCs w:val="26"/>
-          <w:lang w:val="en-US"/>
         </w:rPr>
         <w:t>20</w:t>
       </w:r>
@@ -2760,7 +2731,6 @@
           <w:rFonts w:ascii="Times New Roman" w:hAnsi="Times New Roman" w:cs="Times New Roman"/>
           <w:sz w:val="26"/>
           <w:szCs w:val="26"/>
-          <w:lang w:val="en-US"/>
         </w:rPr>
         <w:t>9</w:t>
       </w:r>
@@ -2920,7 +2890,7 @@
             <v:path o:extrusionok="f" gradientshapeok="t" o:connecttype="rect"/>
             <o:lock v:ext="edit" aspectratio="t"/>
           </v:shapetype>
-          <v:shape id="_x0000_i1025" type="#_x0000_t75" style="width:159.45pt;height:95.15pt">
+          <v:shape id="_x0000_i1025" type="#_x0000_t75" style="width:159.75pt;height:95.25pt">
             <v:imagedata r:id="rId6" o:title="Карпенко_ПАС_ЛР4_приложение1"/>
           </v:shape>
         </w:pict>
@@ -4794,7 +4764,6 @@
           <w:docGrid w:linePitch="360"/>
         </w:sectPr>
       </w:pPr>
-      <w:bookmarkStart w:id="3" w:name="_GoBack"/>
       <w:r>
         <w:rPr>
           <w:rFonts w:ascii="Times New Roman" w:hAnsi="Times New Roman" w:cs="Times New Roman"/>
@@ -4847,7 +4816,6 @@
           </wp:inline>
         </w:drawing>
       </w:r>
-      <w:bookmarkEnd w:id="3"/>
     </w:p>
     <w:p>
       <w:pPr>
@@ -7735,7 +7703,7 @@
               <w:rPr>
                 <w:rFonts w:ascii="Calibri" w:hAnsi="Calibri" w:cs="Calibri"/>
                 <w:color w:val="000000"/>
-                <w:lang w:val="ru-BY"/>
+                <w:lang/>
               </w:rPr>
             </w:pPr>
             <w:r>
@@ -8402,7 +8370,7 @@
               <w:rPr>
                 <w:rFonts w:ascii="Calibri" w:hAnsi="Calibri" w:cs="Calibri"/>
                 <w:color w:val="000000"/>
-                <w:lang w:val="ru-BY"/>
+                <w:lang/>
               </w:rPr>
             </w:pPr>
             <w:r>
@@ -8866,7 +8834,7 @@
               <w:rPr>
                 <w:rFonts w:ascii="Calibri" w:hAnsi="Calibri" w:cs="Calibri"/>
                 <w:color w:val="000000"/>
-                <w:lang w:val="ru-BY"/>
+                <w:lang/>
               </w:rPr>
             </w:pPr>
             <w:r>
@@ -9039,7 +9007,7 @@
               <w:rPr>
                 <w:rFonts w:ascii="Calibri" w:hAnsi="Calibri" w:cs="Calibri"/>
                 <w:color w:val="000000"/>
-                <w:lang w:val="ru-BY"/>
+                <w:lang/>
               </w:rPr>
             </w:pPr>
             <w:r>
@@ -10914,6 +10882,8 @@
                 <w:lang w:eastAsia="ru-RU"/>
               </w:rPr>
             </w:pPr>
+            <w:bookmarkStart w:id="3" w:name="_GoBack"/>
+            <w:bookmarkEnd w:id="3"/>
             <w:r>
               <w:rPr>
                 <w:rFonts w:ascii="Calibri" w:hAnsi="Calibri" w:cs="Calibri"/>
@@ -11021,7 +10991,7 @@
               <w:rPr>
                 <w:rFonts w:ascii="Calibri" w:hAnsi="Calibri" w:cs="Calibri"/>
                 <w:color w:val="000000"/>
-                <w:lang w:val="ru-BY"/>
+                <w:lang/>
               </w:rPr>
             </w:pPr>
             <w:r>
@@ -11670,7 +11640,7 @@
               <w:rPr>
                 <w:rFonts w:ascii="Calibri" w:hAnsi="Calibri" w:cs="Calibri"/>
                 <w:color w:val="000000"/>
-                <w:lang w:val="ru-BY"/>
+                <w:lang/>
               </w:rPr>
             </w:pPr>
             <w:r>
@@ -11758,7 +11728,7 @@
               <w:rPr>
                 <w:rFonts w:ascii="Calibri" w:hAnsi="Calibri" w:cs="Calibri"/>
                 <w:color w:val="000000"/>
-                <w:lang w:val="ru-BY"/>
+                <w:lang/>
               </w:rPr>
             </w:pPr>
             <w:r>
@@ -12271,7 +12241,7 @@
                 <w:rFonts w:ascii="Calibri" w:hAnsi="Calibri" w:cs="Calibri"/>
                 <w:bCs/>
                 <w:color w:val="000000"/>
-                <w:lang w:val="ru-BY"/>
+                <w:lang/>
               </w:rPr>
             </w:pPr>
             <w:r>
@@ -13864,7 +13834,7 @@
       </w:pPr>
     </w:pPrDefault>
   </w:docDefaults>
-  <w:latentStyles w:defLockedState="0" w:defUIPriority="99" w:defSemiHidden="0" w:defUnhideWhenUsed="0" w:defQFormat="0" w:count="375">
+  <w:latentStyles w:defLockedState="0" w:defUIPriority="99" w:defSemiHidden="0" w:defUnhideWhenUsed="0" w:defQFormat="0" w:count="376">
     <w:lsdException w:name="Normal" w:uiPriority="0" w:qFormat="1"/>
     <w:lsdException w:name="heading 1" w:uiPriority="9" w:qFormat="1"/>
     <w:lsdException w:name="heading 2" w:semiHidden="1" w:uiPriority="9" w:unhideWhenUsed="1" w:qFormat="1"/>
@@ -13970,7 +13940,6 @@
     <w:lsdException w:name="HTML Sample" w:semiHidden="1" w:unhideWhenUsed="1"/>
     <w:lsdException w:name="HTML Typewriter" w:semiHidden="1" w:unhideWhenUsed="1"/>
     <w:lsdException w:name="HTML Variable" w:semiHidden="1" w:unhideWhenUsed="1"/>
-    <w:lsdException w:name="Normal Table" w:semiHidden="1" w:unhideWhenUsed="1"/>
     <w:lsdException w:name="annotation subject" w:semiHidden="1" w:unhideWhenUsed="1"/>
     <w:lsdException w:name="No List" w:semiHidden="1" w:unhideWhenUsed="1"/>
     <w:lsdException w:name="Outline List 1" w:semiHidden="1" w:unhideWhenUsed="1"/>
@@ -14017,10 +13986,8 @@
     <w:lsdException w:name="Table Subtle 2" w:semiHidden="1" w:unhideWhenUsed="1"/>
     <w:lsdException w:name="Table Web 1" w:semiHidden="1" w:unhideWhenUsed="1"/>
     <w:lsdException w:name="Table Web 2" w:semiHidden="1" w:unhideWhenUsed="1"/>
-    <w:lsdException w:name="Table Web 3" w:semiHidden="1" w:unhideWhenUsed="1"/>
     <w:lsdException w:name="Balloon Text" w:semiHidden="1" w:unhideWhenUsed="1"/>
     <w:lsdException w:name="Table Grid" w:uiPriority="59" w:qFormat="1"/>
-    <w:lsdException w:name="Table Theme" w:semiHidden="1" w:unhideWhenUsed="1"/>
     <w:lsdException w:name="Placeholder Text" w:semiHidden="1"/>
     <w:lsdException w:name="No Spacing" w:uiPriority="1" w:qFormat="1"/>
     <w:lsdException w:name="Light Shading" w:uiPriority="60"/>
@@ -14240,6 +14207,7 @@
     <w:lsdException w:name="Smart Hyperlink" w:semiHidden="1" w:unhideWhenUsed="1"/>
     <w:lsdException w:name="Hashtag" w:semiHidden="1" w:unhideWhenUsed="1"/>
     <w:lsdException w:name="Unresolved Mention" w:semiHidden="1" w:unhideWhenUsed="1"/>
+    <w:lsdException w:name="Smart Link" w:semiHidden="1" w:unhideWhenUsed="1"/>
   </w:latentStyles>
   <w:style w:type="paragraph" w:default="1" w:styleId="a">
     <w:name w:val="Normal"/>
@@ -14624,7 +14592,7 @@
 </file>
 
 <file path=customXml/itemProps1.xml><?xml version="1.0" encoding="utf-8"?>
-<ds:datastoreItem xmlns:ds="http://schemas.openxmlformats.org/officeDocument/2006/customXml" ds:itemID="{FC566D97-3386-441A-ADEE-1EA4CD9E4BB6}">
+<ds:datastoreItem xmlns:ds="http://schemas.openxmlformats.org/officeDocument/2006/customXml" ds:itemID="{EBDECA83-5A53-43F4-949D-7127AFC6CA49}">
   <ds:schemaRefs>
     <ds:schemaRef ds:uri="http://schemas.openxmlformats.org/officeDocument/2006/bibliography"/>
   </ds:schemaRefs>
